--- a/TelematicsAPI.docx
+++ b/TelematicsAPI.docx
@@ -85,7 +85,6 @@
                                 <w:dataBinding w:prefixMappings="xmlns:ns0='http://purl.org/dc/elements/1.1/' xmlns:ns1='http://schemas.openxmlformats.org/package/2006/metadata/core-properties' " w:xpath="/ns1:coreProperties[1]/ns0:title[1]" w:storeItemID="{6C3C8BC8-F283-45AE-878A-BAB7291924A1}"/>
                                 <w:text/>
                               </w:sdtPr>
-                              <w:sdtEndPr/>
                               <w:sdtContent>
                                 <w:r>
                                   <w:rPr>
@@ -112,7 +111,6 @@
                               <w:dataBinding w:prefixMappings="xmlns:ns0='http://purl.org/dc/elements/1.1/' xmlns:ns1='http://schemas.openxmlformats.org/package/2006/metadata/core-properties' " w:xpath="/ns1:coreProperties[1]/ns0:subject[1]" w:storeItemID="{6C3C8BC8-F283-45AE-878A-BAB7291924A1}"/>
                               <w:text/>
                             </w:sdtPr>
-                            <w:sdtEndPr/>
                             <w:sdtContent>
                               <w:p>
                                 <w:pPr>
@@ -3248,8 +3246,6 @@
         </w:rPr>
         <w:br w:type="page"/>
       </w:r>
-      <w:bookmarkStart w:id="6" w:name="_GoBack"/>
-      <w:bookmarkEnd w:id="6"/>
     </w:p>
     <w:p>
       <w:pPr>
@@ -3272,6 +3268,7 @@
     <w:p>
       <w:pPr>
         <w:pStyle w:val="1"/>
+        <w:ind w:left="0"/>
       </w:pPr>
       <w:r>
         <w:rPr>
@@ -4481,7 +4478,7 @@
                 <w:rStyle w:val="af7"/>
                 <w:lang w:val="sq-AL"/>
               </w:rPr>
-              <w:t>type</w:t>
+              <w:t>id</w:t>
             </w:r>
           </w:p>
         </w:tc>
@@ -4505,137 +4502,9 @@
           <w:p>
             <w:pPr>
               <w:pStyle w:val="aff5"/>
-              <w:rPr>
-                <w:lang w:val="en-US"/>
-              </w:rPr>
-            </w:pPr>
-            <w:r>
-              <w:rPr>
-                <w:lang w:val="en-US"/>
-              </w:rPr>
-              <w:t xml:space="preserve">Device identifier type. It is the text representation of the items of </w:t>
-            </w:r>
-            <w:hyperlink w:anchor="DeviceIdentifierType" w:history="1">
-              <w:r>
-                <w:rPr>
-                  <w:rStyle w:val="af4"/>
-                  <w:lang w:val="en-US"/>
-                </w:rPr>
-                <w:t>DeviceIdentifierTypes</w:t>
-              </w:r>
-            </w:hyperlink>
-            <w:r>
-              <w:rPr>
-                <w:lang w:val="en-US"/>
-              </w:rPr>
-              <w:t>.</w:t>
-            </w:r>
-          </w:p>
-        </w:tc>
-        <w:tc>
-          <w:tcPr>
-            <w:tcW w:w="1701" w:type="dxa"/>
-            <w:tcBorders>
-              <w:top w:val="single" w:sz="6" w:space="0" w:color="000000"/>
-              <w:left w:val="single" w:sz="6" w:space="0" w:color="000000"/>
-              <w:bottom w:val="single" w:sz="6" w:space="0" w:color="000000"/>
-              <w:right w:val="single" w:sz="6" w:space="0" w:color="000000"/>
-            </w:tcBorders>
-            <w:tcMar>
-              <w:top w:w="100" w:type="dxa"/>
-              <w:left w:w="100" w:type="dxa"/>
-              <w:bottom w:w="100" w:type="dxa"/>
-              <w:right w:w="100" w:type="dxa"/>
-            </w:tcMar>
-            <w:vAlign w:val="center"/>
-          </w:tcPr>
-          <w:p>
-            <w:pPr>
-              <w:pStyle w:val="af6"/>
-              <w:rPr>
-                <w:sz w:val="20"/>
-                <w:szCs w:val="20"/>
-              </w:rPr>
-            </w:pPr>
-            <w:r>
-              <w:rPr>
-                <w:sz w:val="20"/>
-                <w:szCs w:val="20"/>
-              </w:rPr>
-              <w:t>string</w:t>
-            </w:r>
-          </w:p>
-        </w:tc>
-      </w:tr>
-      <w:tr>
-        <w:tc>
-          <w:tcPr>
-            <w:tcW w:w="1593" w:type="dxa"/>
-            <w:tcBorders>
-              <w:top w:val="single" w:sz="6" w:space="0" w:color="000000"/>
-              <w:left w:val="single" w:sz="6" w:space="0" w:color="000000"/>
-              <w:bottom w:val="single" w:sz="6" w:space="0" w:color="000000"/>
-              <w:right w:val="single" w:sz="6" w:space="0" w:color="000000"/>
-            </w:tcBorders>
-            <w:tcMar>
-              <w:top w:w="100" w:type="dxa"/>
-              <w:left w:w="100" w:type="dxa"/>
-              <w:bottom w:w="100" w:type="dxa"/>
-              <w:right w:w="100" w:type="dxa"/>
-            </w:tcMar>
-            <w:vAlign w:val="center"/>
-          </w:tcPr>
-          <w:p>
-            <w:pPr>
-              <w:rPr>
-                <w:rStyle w:val="af7"/>
-                <w:lang w:val="sq-AL"/>
-              </w:rPr>
-            </w:pPr>
-            <w:r>
-              <w:rPr>
-                <w:rStyle w:val="af7"/>
-                <w:lang w:val="sq-AL"/>
-              </w:rPr>
-              <w:t>devId</w:t>
-            </w:r>
-          </w:p>
-        </w:tc>
-        <w:tc>
-          <w:tcPr>
-            <w:tcW w:w="7371" w:type="dxa"/>
-            <w:tcBorders>
-              <w:top w:val="single" w:sz="6" w:space="0" w:color="000000"/>
-              <w:left w:val="single" w:sz="6" w:space="0" w:color="000000"/>
-              <w:bottom w:val="single" w:sz="6" w:space="0" w:color="000000"/>
-              <w:right w:val="single" w:sz="6" w:space="0" w:color="000000"/>
-            </w:tcBorders>
-            <w:tcMar>
-              <w:top w:w="100" w:type="dxa"/>
-              <w:left w:w="100" w:type="dxa"/>
-              <w:bottom w:w="100" w:type="dxa"/>
-              <w:right w:w="100" w:type="dxa"/>
-            </w:tcMar>
-            <w:vAlign w:val="center"/>
-          </w:tcPr>
-          <w:p>
-            <w:pPr>
-              <w:pStyle w:val="aff5"/>
-              <w:rPr>
-                <w:lang w:val="en-US"/>
-              </w:rPr>
-            </w:pPr>
-            <w:r>
-              <w:rPr>
-                <w:lang w:val="en-US"/>
-              </w:rPr>
-              <w:t>Identifier value according its type</w:t>
-            </w:r>
-            <w:r>
-              <w:rPr>
-                <w:lang w:val="en-US"/>
-              </w:rPr>
-              <w:t>.</w:t>
+            </w:pPr>
+            <w:r>
+              <w:t>Внутренний идентификатор устройства слежения.</w:t>
             </w:r>
           </w:p>
         </w:tc>
@@ -5133,7 +5002,21 @@
                   <w:rStyle w:val="af4"/>
                   <w:lang w:val="en-US"/>
                 </w:rPr>
-                <w:t>DeviceIdentifierTypes</w:t>
+                <w:t>DeviceId</w:t>
+              </w:r>
+              <w:r>
+                <w:rPr>
+                  <w:rStyle w:val="af4"/>
+                  <w:lang w:val="en-US"/>
+                </w:rPr>
+                <w:t>e</w:t>
+              </w:r>
+              <w:r>
+                <w:rPr>
+                  <w:rStyle w:val="af4"/>
+                  <w:lang w:val="en-US"/>
+                </w:rPr>
+                <w:t>ntifierTypes</w:t>
               </w:r>
             </w:hyperlink>
             <w:r>
@@ -5525,6 +5408,15 @@
               </w:rPr>
               <w:t>DeviceModel</w:t>
             </w:r>
+            <w:r>
+              <w:rPr>
+                <w:rFonts w:ascii="Courier New" w:eastAsia="Courier New" w:hAnsi="Courier New" w:cs="Courier New"/>
+                <w:b w:val="0"/>
+                <w:color w:val="2E74B5" w:themeColor="accent1" w:themeShade="BF"/>
+                <w:lang w:val="sq-AL"/>
+              </w:rPr>
+              <w:t>s</w:t>
+            </w:r>
           </w:p>
         </w:tc>
       </w:tr>
@@ -5562,7 +5454,12 @@
               <w:pStyle w:val="aff7"/>
             </w:pPr>
             <w:r>
-              <w:t>Список моделей генерируется динамически на основании плагинов-обработчиков данных от устройств.</w:t>
+              <w:t>Список моделей генерируется динамически на основании плагинов-обработчиков д</w:t>
+            </w:r>
+            <w:bookmarkStart w:id="6" w:name="_GoBack"/>
+            <w:bookmarkEnd w:id="6"/>
+            <w:r>
+              <w:t>анных от устройств.</w:t>
             </w:r>
           </w:p>
           <w:p>
@@ -8196,8 +8093,8 @@
       </w:tblPr>
       <w:tblGrid>
         <w:gridCol w:w="1735"/>
-        <w:gridCol w:w="7229"/>
-        <w:gridCol w:w="1701"/>
+        <w:gridCol w:w="6949"/>
+        <w:gridCol w:w="1981"/>
       </w:tblGrid>
       <w:tr>
         <w:trPr>
@@ -8276,7 +8173,7 @@
         </w:tc>
         <w:tc>
           <w:tcPr>
-            <w:tcW w:w="7229" w:type="dxa"/>
+            <w:tcW w:w="6949" w:type="dxa"/>
             <w:shd w:val="clear" w:color="auto" w:fill="999999"/>
             <w:tcMar>
               <w:top w:w="100" w:type="dxa"/>
@@ -8305,7 +8202,7 @@
         </w:tc>
         <w:tc>
           <w:tcPr>
-            <w:tcW w:w="1701" w:type="dxa"/>
+            <w:tcW w:w="1981" w:type="dxa"/>
             <w:shd w:val="clear" w:color="auto" w:fill="999999"/>
             <w:tcMar>
               <w:top w:w="100" w:type="dxa"/>
@@ -8361,7 +8258,7 @@
         </w:tc>
         <w:tc>
           <w:tcPr>
-            <w:tcW w:w="7229" w:type="dxa"/>
+            <w:tcW w:w="6949" w:type="dxa"/>
             <w:tcMar>
               <w:top w:w="100" w:type="dxa"/>
               <w:left w:w="100" w:type="dxa"/>
@@ -8384,7 +8281,7 @@
         </w:tc>
         <w:tc>
           <w:tcPr>
-            <w:tcW w:w="1701" w:type="dxa"/>
+            <w:tcW w:w="1981" w:type="dxa"/>
             <w:tcMar>
               <w:top w:w="100" w:type="dxa"/>
               <w:left w:w="100" w:type="dxa"/>
@@ -8437,7 +8334,7 @@
         </w:tc>
         <w:tc>
           <w:tcPr>
-            <w:tcW w:w="7229" w:type="dxa"/>
+            <w:tcW w:w="6949" w:type="dxa"/>
             <w:tcMar>
               <w:top w:w="100" w:type="dxa"/>
               <w:left w:w="100" w:type="dxa"/>
@@ -8456,7 +8353,7 @@
         </w:tc>
         <w:tc>
           <w:tcPr>
-            <w:tcW w:w="1701" w:type="dxa"/>
+            <w:tcW w:w="1981" w:type="dxa"/>
             <w:tcMar>
               <w:top w:w="100" w:type="dxa"/>
               <w:left w:w="100" w:type="dxa"/>
@@ -8509,7 +8406,7 @@
         </w:tc>
         <w:tc>
           <w:tcPr>
-            <w:tcW w:w="7229" w:type="dxa"/>
+            <w:tcW w:w="6949" w:type="dxa"/>
             <w:tcMar>
               <w:top w:w="100" w:type="dxa"/>
               <w:left w:w="100" w:type="dxa"/>
@@ -8528,7 +8425,7 @@
         </w:tc>
         <w:tc>
           <w:tcPr>
-            <w:tcW w:w="1701" w:type="dxa"/>
+            <w:tcW w:w="1981" w:type="dxa"/>
             <w:tcMar>
               <w:top w:w="100" w:type="dxa"/>
               <w:left w:w="100" w:type="dxa"/>
@@ -8558,6 +8455,7 @@
           </w:p>
         </w:tc>
       </w:tr>
+      <w:bookmarkEnd w:id="8"/>
       <w:tr>
         <w:tc>
           <w:tcPr>
@@ -8579,13 +8477,105 @@
               <w:rPr>
                 <w:rStyle w:val="af7"/>
               </w:rPr>
+              <w:t>DataType</w:t>
+            </w:r>
+          </w:p>
+        </w:tc>
+        <w:tc>
+          <w:tcPr>
+            <w:tcW w:w="6949" w:type="dxa"/>
+            <w:tcMar>
+              <w:top w:w="100" w:type="dxa"/>
+              <w:left w:w="100" w:type="dxa"/>
+              <w:bottom w:w="100" w:type="dxa"/>
+              <w:right w:w="100" w:type="dxa"/>
+            </w:tcMar>
+          </w:tcPr>
+          <w:p>
+            <w:pPr>
+              <w:pStyle w:val="aff5"/>
+            </w:pPr>
+            <w:r>
+              <w:t>Тип данных датчика</w:t>
+            </w:r>
+          </w:p>
+        </w:tc>
+        <w:tc>
+          <w:tcPr>
+            <w:tcW w:w="1981" w:type="dxa"/>
+            <w:tcMar>
+              <w:top w:w="100" w:type="dxa"/>
+              <w:left w:w="100" w:type="dxa"/>
+              <w:bottom w:w="100" w:type="dxa"/>
+              <w:right w:w="100" w:type="dxa"/>
+            </w:tcMar>
+          </w:tcPr>
+          <w:p>
+            <w:pPr>
+              <w:pStyle w:val="af6"/>
+              <w:rPr>
+                <w:sz w:val="20"/>
+                <w:szCs w:val="20"/>
+              </w:rPr>
+            </w:pPr>
+            <w:hyperlink w:anchor="_SensorDataType" w:history="1">
+              <w:r>
+                <w:rPr>
+                  <w:rStyle w:val="af4"/>
+                  <w:sz w:val="20"/>
+                  <w:szCs w:val="20"/>
+                </w:rPr>
+                <w:t>Sensor</w:t>
+              </w:r>
+              <w:r>
+                <w:rPr>
+                  <w:rStyle w:val="af4"/>
+                  <w:sz w:val="20"/>
+                  <w:szCs w:val="20"/>
+                </w:rPr>
+                <w:t>Data</w:t>
+              </w:r>
+              <w:r>
+                <w:rPr>
+                  <w:rStyle w:val="af4"/>
+                  <w:sz w:val="20"/>
+                  <w:szCs w:val="20"/>
+                </w:rPr>
+                <w:t>Type</w:t>
+              </w:r>
+            </w:hyperlink>
+          </w:p>
+        </w:tc>
+      </w:tr>
+      <w:tr>
+        <w:tc>
+          <w:tcPr>
+            <w:tcW w:w="1735" w:type="dxa"/>
+            <w:tcMar>
+              <w:top w:w="100" w:type="dxa"/>
+              <w:left w:w="100" w:type="dxa"/>
+              <w:bottom w:w="100" w:type="dxa"/>
+              <w:right w:w="100" w:type="dxa"/>
+            </w:tcMar>
+          </w:tcPr>
+          <w:p>
+            <w:pPr>
+              <w:rPr>
+                <w:rStyle w:val="af7"/>
+              </w:rPr>
+            </w:pPr>
+            <w:r>
+              <w:rPr>
+                <w:rStyle w:val="af7"/>
+              </w:rPr>
+              <w:lastRenderedPageBreak/>
               <w:t>Number</w:t>
             </w:r>
           </w:p>
         </w:tc>
         <w:tc>
           <w:tcPr>
-            <w:tcW w:w="7229" w:type="dxa"/>
+            <w:tcW w:w="6949" w:type="dxa"/>
             <w:tcMar>
               <w:top w:w="100" w:type="dxa"/>
               <w:left w:w="100" w:type="dxa"/>
@@ -8604,7 +8594,7 @@
         </w:tc>
         <w:tc>
           <w:tcPr>
-            <w:tcW w:w="1701" w:type="dxa"/>
+            <w:tcW w:w="1981" w:type="dxa"/>
             <w:tcMar>
               <w:top w:w="100" w:type="dxa"/>
               <w:left w:w="100" w:type="dxa"/>
@@ -8655,14 +8645,13 @@
               <w:rPr>
                 <w:rStyle w:val="af7"/>
               </w:rPr>
-              <w:lastRenderedPageBreak/>
               <w:t>PortId</w:t>
             </w:r>
           </w:p>
         </w:tc>
         <w:tc>
           <w:tcPr>
-            <w:tcW w:w="7229" w:type="dxa"/>
+            <w:tcW w:w="6949" w:type="dxa"/>
             <w:tcMar>
               <w:top w:w="100" w:type="dxa"/>
               <w:left w:w="100" w:type="dxa"/>
@@ -8681,7 +8670,7 @@
         </w:tc>
         <w:tc>
           <w:tcPr>
-            <w:tcW w:w="1701" w:type="dxa"/>
+            <w:tcW w:w="1981" w:type="dxa"/>
             <w:tcMar>
               <w:top w:w="100" w:type="dxa"/>
               <w:left w:w="100" w:type="dxa"/>
@@ -8734,7 +8723,7 @@
         </w:tc>
         <w:tc>
           <w:tcPr>
-            <w:tcW w:w="7229" w:type="dxa"/>
+            <w:tcW w:w="6949" w:type="dxa"/>
             <w:tcMar>
               <w:top w:w="100" w:type="dxa"/>
               <w:left w:w="100" w:type="dxa"/>
@@ -8766,7 +8755,7 @@
         </w:tc>
         <w:tc>
           <w:tcPr>
-            <w:tcW w:w="1701" w:type="dxa"/>
+            <w:tcW w:w="1981" w:type="dxa"/>
             <w:tcMar>
               <w:top w:w="100" w:type="dxa"/>
               <w:left w:w="100" w:type="dxa"/>
@@ -8787,14 +8776,79 @@
                 <w:sz w:val="20"/>
                 <w:szCs w:val="20"/>
               </w:rPr>
-              <w:t>i</w:t>
-            </w:r>
-            <w:r>
+              <w:t>integer</w:t>
+            </w:r>
+          </w:p>
+        </w:tc>
+      </w:tr>
+      <w:tr>
+        <w:tc>
+          <w:tcPr>
+            <w:tcW w:w="1735" w:type="dxa"/>
+            <w:tcMar>
+              <w:top w:w="100" w:type="dxa"/>
+              <w:left w:w="100" w:type="dxa"/>
+              <w:bottom w:w="100" w:type="dxa"/>
+              <w:right w:w="100" w:type="dxa"/>
+            </w:tcMar>
+          </w:tcPr>
+          <w:p>
+            <w:pPr>
+              <w:rPr>
+                <w:rStyle w:val="af7"/>
+              </w:rPr>
+            </w:pPr>
+            <w:r>
+              <w:rPr>
+                <w:rStyle w:val="af7"/>
+              </w:rPr>
+              <w:t>TimeToLive</w:t>
+            </w:r>
+          </w:p>
+        </w:tc>
+        <w:tc>
+          <w:tcPr>
+            <w:tcW w:w="6949" w:type="dxa"/>
+            <w:tcMar>
+              <w:top w:w="100" w:type="dxa"/>
+              <w:left w:w="100" w:type="dxa"/>
+              <w:bottom w:w="100" w:type="dxa"/>
+              <w:right w:w="100" w:type="dxa"/>
+            </w:tcMar>
+          </w:tcPr>
+          <w:p>
+            <w:pPr>
+              <w:pStyle w:val="aff5"/>
+            </w:pPr>
+            <w:r>
+              <w:t xml:space="preserve">Время хранения данных сенсора </w:t>
+            </w:r>
+          </w:p>
+        </w:tc>
+        <w:tc>
+          <w:tcPr>
+            <w:tcW w:w="1981" w:type="dxa"/>
+            <w:tcMar>
+              <w:top w:w="100" w:type="dxa"/>
+              <w:left w:w="100" w:type="dxa"/>
+              <w:bottom w:w="100" w:type="dxa"/>
+              <w:right w:w="100" w:type="dxa"/>
+            </w:tcMar>
+          </w:tcPr>
+          <w:p>
+            <w:pPr>
+              <w:pStyle w:val="af6"/>
               <w:rPr>
                 <w:sz w:val="20"/>
                 <w:szCs w:val="20"/>
               </w:rPr>
-              <w:t>nteger</w:t>
+            </w:pPr>
+            <w:r>
+              <w:rPr>
+                <w:sz w:val="20"/>
+                <w:szCs w:val="20"/>
+              </w:rPr>
+              <w:t>TimeSpan</w:t>
             </w:r>
           </w:p>
         </w:tc>
@@ -8814,120 +8868,42 @@
             <w:pPr>
               <w:rPr>
                 <w:rStyle w:val="af7"/>
-              </w:rPr>
-            </w:pPr>
-            <w:r>
-              <w:rPr>
-                <w:rStyle w:val="af7"/>
-              </w:rPr>
-              <w:t>TimeToLive</w:t>
-            </w:r>
-          </w:p>
-        </w:tc>
-        <w:tc>
-          <w:tcPr>
-            <w:tcW w:w="7229" w:type="dxa"/>
-            <w:tcMar>
-              <w:top w:w="100" w:type="dxa"/>
-              <w:left w:w="100" w:type="dxa"/>
-              <w:bottom w:w="100" w:type="dxa"/>
-              <w:right w:w="100" w:type="dxa"/>
-            </w:tcMar>
-          </w:tcPr>
-          <w:p>
-            <w:pPr>
-              <w:pStyle w:val="aff5"/>
-            </w:pPr>
-            <w:r>
-              <w:t xml:space="preserve">Время хранения данных сенсора </w:t>
-            </w:r>
-          </w:p>
-        </w:tc>
-        <w:tc>
-          <w:tcPr>
-            <w:tcW w:w="1701" w:type="dxa"/>
-            <w:tcMar>
-              <w:top w:w="100" w:type="dxa"/>
-              <w:left w:w="100" w:type="dxa"/>
-              <w:bottom w:w="100" w:type="dxa"/>
-              <w:right w:w="100" w:type="dxa"/>
-            </w:tcMar>
-          </w:tcPr>
-          <w:p>
-            <w:pPr>
-              <w:pStyle w:val="af6"/>
-              <w:rPr>
-                <w:sz w:val="20"/>
-                <w:szCs w:val="20"/>
-              </w:rPr>
-            </w:pPr>
-            <w:r>
-              <w:rPr>
-                <w:sz w:val="20"/>
-                <w:szCs w:val="20"/>
-              </w:rPr>
-              <w:t>TimeSpan</w:t>
-            </w:r>
-          </w:p>
-        </w:tc>
-      </w:tr>
-      <w:tr>
-        <w:tc>
-          <w:tcPr>
-            <w:tcW w:w="1735" w:type="dxa"/>
-            <w:tcMar>
-              <w:top w:w="100" w:type="dxa"/>
-              <w:left w:w="100" w:type="dxa"/>
-              <w:bottom w:w="100" w:type="dxa"/>
-              <w:right w:w="100" w:type="dxa"/>
-            </w:tcMar>
-          </w:tcPr>
-          <w:p>
-            <w:pPr>
+                <w:color w:val="7F7F7F" w:themeColor="text1" w:themeTint="80"/>
+              </w:rPr>
+            </w:pPr>
+            <w:bookmarkStart w:id="13" w:name="Threshold"/>
+            <w:r>
               <w:rPr>
                 <w:rStyle w:val="af7"/>
                 <w:color w:val="7F7F7F" w:themeColor="text1" w:themeTint="80"/>
               </w:rPr>
-            </w:pPr>
-            <w:bookmarkStart w:id="13" w:name="Threshold"/>
-            <w:r>
-              <w:rPr>
-                <w:rStyle w:val="af7"/>
+              <w:t>Threshold</w:t>
+            </w:r>
+            <w:bookmarkEnd w:id="13"/>
+          </w:p>
+        </w:tc>
+        <w:tc>
+          <w:tcPr>
+            <w:tcW w:w="6949" w:type="dxa"/>
+            <w:tcMar>
+              <w:top w:w="100" w:type="dxa"/>
+              <w:left w:w="100" w:type="dxa"/>
+              <w:bottom w:w="100" w:type="dxa"/>
+              <w:right w:w="100" w:type="dxa"/>
+            </w:tcMar>
+          </w:tcPr>
+          <w:p>
+            <w:pPr>
+              <w:pStyle w:val="aff5"/>
+              <w:rPr>
                 <w:color w:val="7F7F7F" w:themeColor="text1" w:themeTint="80"/>
               </w:rPr>
-              <w:t>Threshold</w:t>
-            </w:r>
-            <w:bookmarkEnd w:id="13"/>
-          </w:p>
-        </w:tc>
-        <w:tc>
-          <w:tcPr>
-            <w:tcW w:w="7229" w:type="dxa"/>
-            <w:tcMar>
-              <w:top w:w="100" w:type="dxa"/>
-              <w:left w:w="100" w:type="dxa"/>
-              <w:bottom w:w="100" w:type="dxa"/>
-              <w:right w:w="100" w:type="dxa"/>
-            </w:tcMar>
-          </w:tcPr>
-          <w:p>
-            <w:pPr>
-              <w:pStyle w:val="aff5"/>
+            </w:pPr>
+            <w:r>
               <w:rPr>
                 <w:color w:val="7F7F7F" w:themeColor="text1" w:themeTint="80"/>
               </w:rPr>
-            </w:pPr>
-            <w:r>
-              <w:rPr>
-                <w:color w:val="7F7F7F" w:themeColor="text1" w:themeTint="80"/>
-              </w:rPr>
-              <w:t>Минимальное пороговое значение между двумя последовательными показаниями датчика при котором данные будут записаны в БД. Используется для отсеивания «дребезга». 0 – означает, что пишутся все поступающие данные, даже если они не изменились. Не имеет смысла для логических датчиков.</w:t>
-            </w:r>
-            <w:r>
-              <w:rPr>
-                <w:color w:val="7F7F7F" w:themeColor="text1" w:themeTint="80"/>
-              </w:rPr>
-              <w:t xml:space="preserve"> </w:t>
+              <w:t xml:space="preserve">Минимальное пороговое значение между двумя последовательными показаниями датчика при котором данные будут записаны в БД. Используется для отсеивания «дребезга». 0 – означает, что пишутся все поступающие данные, даже если они не изменились. Не имеет смысла для логических датчиков. </w:t>
             </w:r>
             <w:r>
               <w:rPr>
@@ -8940,7 +8916,7 @@
         </w:tc>
         <w:tc>
           <w:tcPr>
-            <w:tcW w:w="1701" w:type="dxa"/>
+            <w:tcW w:w="1981" w:type="dxa"/>
             <w:tcMar>
               <w:top w:w="100" w:type="dxa"/>
               <w:left w:w="100" w:type="dxa"/>
@@ -9001,7 +8977,7 @@
         </w:tc>
         <w:tc>
           <w:tcPr>
-            <w:tcW w:w="7229" w:type="dxa"/>
+            <w:tcW w:w="6949" w:type="dxa"/>
             <w:tcMar>
               <w:top w:w="100" w:type="dxa"/>
               <w:left w:w="100" w:type="dxa"/>
@@ -9035,13 +9011,7 @@
               <w:rPr>
                 <w:color w:val="7F7F7F" w:themeColor="text1" w:themeTint="80"/>
               </w:rPr>
-              <w:t>.</w:t>
-            </w:r>
-            <w:r>
-              <w:rPr>
-                <w:color w:val="7F7F7F" w:themeColor="text1" w:themeTint="80"/>
-              </w:rPr>
-              <w:t xml:space="preserve"> </w:t>
+              <w:t xml:space="preserve">. </w:t>
             </w:r>
             <w:r>
               <w:rPr>
@@ -9054,7 +9024,7 @@
         </w:tc>
         <w:tc>
           <w:tcPr>
-            <w:tcW w:w="1701" w:type="dxa"/>
+            <w:tcW w:w="1981" w:type="dxa"/>
             <w:tcMar>
               <w:top w:w="100" w:type="dxa"/>
               <w:left w:w="100" w:type="dxa"/>
@@ -9114,7 +9084,6 @@
             </w:pPr>
             <w:bookmarkStart w:id="15" w:name="_SensorData"/>
             <w:bookmarkStart w:id="16" w:name="SensorData"/>
-            <w:bookmarkEnd w:id="8"/>
             <w:bookmarkEnd w:id="15"/>
             <w:r>
               <w:rPr>
@@ -9162,7 +9131,7 @@
         </w:tc>
         <w:tc>
           <w:tcPr>
-            <w:tcW w:w="7229" w:type="dxa"/>
+            <w:tcW w:w="6949" w:type="dxa"/>
             <w:shd w:val="clear" w:color="auto" w:fill="999999"/>
             <w:tcMar>
               <w:top w:w="100" w:type="dxa"/>
@@ -9191,7 +9160,7 @@
         </w:tc>
         <w:tc>
           <w:tcPr>
-            <w:tcW w:w="1701" w:type="dxa"/>
+            <w:tcW w:w="1981" w:type="dxa"/>
             <w:shd w:val="clear" w:color="auto" w:fill="999999"/>
             <w:tcMar>
               <w:top w:w="100" w:type="dxa"/>
@@ -9243,7 +9212,7 @@
         </w:tc>
         <w:tc>
           <w:tcPr>
-            <w:tcW w:w="7229" w:type="dxa"/>
+            <w:tcW w:w="6949" w:type="dxa"/>
             <w:tcMar>
               <w:top w:w="100" w:type="dxa"/>
               <w:left w:w="100" w:type="dxa"/>
@@ -9262,7 +9231,7 @@
         </w:tc>
         <w:tc>
           <w:tcPr>
-            <w:tcW w:w="1701" w:type="dxa"/>
+            <w:tcW w:w="1981" w:type="dxa"/>
             <w:tcMar>
               <w:top w:w="100" w:type="dxa"/>
               <w:left w:w="100" w:type="dxa"/>
@@ -9318,7 +9287,7 @@
         </w:tc>
         <w:tc>
           <w:tcPr>
-            <w:tcW w:w="7229" w:type="dxa"/>
+            <w:tcW w:w="6949" w:type="dxa"/>
             <w:tcMar>
               <w:top w:w="100" w:type="dxa"/>
               <w:left w:w="100" w:type="dxa"/>
@@ -9332,13 +9301,7 @@
             </w:pPr>
             <w:bookmarkStart w:id="17" w:name="OLE_LINK3"/>
             <w:r>
-              <w:t xml:space="preserve">Дата получения данных </w:t>
-            </w:r>
-            <w:r>
-              <w:t>датчика</w:t>
-            </w:r>
-            <w:r>
-              <w:t xml:space="preserve"> в </w:t>
+              <w:t xml:space="preserve">Дата получения данных датчика в </w:t>
             </w:r>
             <w:hyperlink r:id="rId12" w:history="1">
               <w:r>
@@ -9360,7 +9323,7 @@
         </w:tc>
         <w:tc>
           <w:tcPr>
-            <w:tcW w:w="1701" w:type="dxa"/>
+            <w:tcW w:w="1981" w:type="dxa"/>
             <w:tcMar>
               <w:top w:w="100" w:type="dxa"/>
               <w:left w:w="100" w:type="dxa"/>
@@ -9407,19 +9370,13 @@
               <w:rPr>
                 <w:rStyle w:val="af7"/>
               </w:rPr>
-              <w:t>Sensor</w:t>
-            </w:r>
-            <w:r>
-              <w:rPr>
-                <w:rStyle w:val="af7"/>
-              </w:rPr>
-              <w:t>Type</w:t>
-            </w:r>
-          </w:p>
-        </w:tc>
-        <w:tc>
-          <w:tcPr>
-            <w:tcW w:w="7229" w:type="dxa"/>
+              <w:t>SensorType</w:t>
+            </w:r>
+          </w:p>
+        </w:tc>
+        <w:tc>
+          <w:tcPr>
+            <w:tcW w:w="6949" w:type="dxa"/>
             <w:tcMar>
               <w:top w:w="100" w:type="dxa"/>
               <w:left w:w="100" w:type="dxa"/>
@@ -9442,7 +9399,7 @@
         </w:tc>
         <w:tc>
           <w:tcPr>
-            <w:tcW w:w="1701" w:type="dxa"/>
+            <w:tcW w:w="1981" w:type="dxa"/>
             <w:tcMar>
               <w:top w:w="100" w:type="dxa"/>
               <w:left w:w="100" w:type="dxa"/>
@@ -9499,7 +9456,7 @@
         </w:tc>
         <w:tc>
           <w:tcPr>
-            <w:tcW w:w="7229" w:type="dxa"/>
+            <w:tcW w:w="6949" w:type="dxa"/>
             <w:tcMar>
               <w:top w:w="100" w:type="dxa"/>
               <w:left w:w="100" w:type="dxa"/>
@@ -9518,7 +9475,7 @@
         </w:tc>
         <w:tc>
           <w:tcPr>
-            <w:tcW w:w="1701" w:type="dxa"/>
+            <w:tcW w:w="1981" w:type="dxa"/>
             <w:tcMar>
               <w:top w:w="100" w:type="dxa"/>
               <w:left w:w="100" w:type="dxa"/>
@@ -9580,7 +9537,7 @@
         </w:tc>
         <w:tc>
           <w:tcPr>
-            <w:tcW w:w="7229" w:type="dxa"/>
+            <w:tcW w:w="6949" w:type="dxa"/>
             <w:tcMar>
               <w:top w:w="100" w:type="dxa"/>
               <w:left w:w="100" w:type="dxa"/>
@@ -9599,7 +9556,7 @@
         </w:tc>
         <w:tc>
           <w:tcPr>
-            <w:tcW w:w="1701" w:type="dxa"/>
+            <w:tcW w:w="1981" w:type="dxa"/>
             <w:tcMar>
               <w:top w:w="100" w:type="dxa"/>
               <w:left w:w="100" w:type="dxa"/>
@@ -9733,24 +9690,25 @@
     <w:tbl>
       <w:tblPr>
         <w:tblStyle w:val="a6"/>
-        <w:tblW w:w="10665" w:type="dxa"/>
+        <w:tblW w:w="10909" w:type="dxa"/>
         <w:tblInd w:w="100" w:type="dxa"/>
         <w:tblBorders>
-          <w:top w:val="single" w:sz="6" w:space="0" w:color="000000"/>
-          <w:left w:val="single" w:sz="6" w:space="0" w:color="000000"/>
-          <w:bottom w:val="single" w:sz="6" w:space="0" w:color="000000"/>
-          <w:right w:val="single" w:sz="6" w:space="0" w:color="000000"/>
-          <w:insideH w:val="single" w:sz="6" w:space="0" w:color="000000"/>
-          <w:insideV w:val="single" w:sz="6" w:space="0" w:color="000000"/>
+          <w:top w:val="single" w:sz="4" w:space="0" w:color="auto"/>
+          <w:left w:val="single" w:sz="4" w:space="0" w:color="auto"/>
+          <w:bottom w:val="single" w:sz="4" w:space="0" w:color="auto"/>
+          <w:right w:val="single" w:sz="4" w:space="0" w:color="auto"/>
+          <w:insideH w:val="single" w:sz="4" w:space="0" w:color="auto"/>
+          <w:insideV w:val="single" w:sz="4" w:space="0" w:color="auto"/>
         </w:tblBorders>
         <w:tblLayout w:type="fixed"/>
         <w:tblLook w:val="0600" w:firstRow="0" w:lastRow="0" w:firstColumn="0" w:lastColumn="0" w:noHBand="1" w:noVBand="1"/>
       </w:tblPr>
       <w:tblGrid>
-        <w:gridCol w:w="1452"/>
-        <w:gridCol w:w="1842"/>
+        <w:gridCol w:w="1313"/>
+        <w:gridCol w:w="1417"/>
+        <w:gridCol w:w="804"/>
         <w:gridCol w:w="1276"/>
-        <w:gridCol w:w="6095"/>
+        <w:gridCol w:w="6099"/>
       </w:tblGrid>
       <w:tr>
         <w:trPr>
@@ -9758,7 +9716,7 @@
         </w:trPr>
         <w:tc>
           <w:tcPr>
-            <w:tcW w:w="1452" w:type="dxa"/>
+            <w:tcW w:w="1313" w:type="dxa"/>
             <w:shd w:val="clear" w:color="auto" w:fill="999999"/>
             <w:tcMar>
               <w:top w:w="100" w:type="dxa"/>
@@ -9787,10 +9745,8 @@
         </w:tc>
         <w:tc>
           <w:tcPr>
-            <w:tcW w:w="1842" w:type="dxa"/>
-            <w:tcBorders>
-              <w:right w:val="single" w:sz="4" w:space="0" w:color="auto"/>
-            </w:tcBorders>
+            <w:tcW w:w="2221" w:type="dxa"/>
+            <w:gridSpan w:val="2"/>
             <w:shd w:val="clear" w:color="auto" w:fill="999999"/>
             <w:tcMar>
               <w:top w:w="100" w:type="dxa"/>
@@ -9820,9 +9776,6 @@
         <w:tc>
           <w:tcPr>
             <w:tcW w:w="1276" w:type="dxa"/>
-            <w:tcBorders>
-              <w:left w:val="single" w:sz="4" w:space="0" w:color="auto"/>
-            </w:tcBorders>
             <w:shd w:val="clear" w:color="auto" w:fill="999999"/>
           </w:tcPr>
           <w:p>
@@ -9845,7 +9798,7 @@
         </w:tc>
         <w:tc>
           <w:tcPr>
-            <w:tcW w:w="6095" w:type="dxa"/>
+            <w:tcW w:w="6099" w:type="dxa"/>
             <w:shd w:val="clear" w:color="auto" w:fill="999999"/>
             <w:tcMar>
               <w:top w:w="100" w:type="dxa"/>
@@ -9879,7 +9832,7 @@
         </w:trPr>
         <w:tc>
           <w:tcPr>
-            <w:tcW w:w="1452" w:type="dxa"/>
+            <w:tcW w:w="1313" w:type="dxa"/>
             <w:tcMar>
               <w:top w:w="100" w:type="dxa"/>
               <w:left w:w="100" w:type="dxa"/>
@@ -9907,10 +9860,8 @@
         </w:tc>
         <w:tc>
           <w:tcPr>
-            <w:tcW w:w="1842" w:type="dxa"/>
-            <w:tcBorders>
-              <w:right w:val="single" w:sz="4" w:space="0" w:color="auto"/>
-            </w:tcBorders>
+            <w:tcW w:w="2221" w:type="dxa"/>
+            <w:gridSpan w:val="2"/>
             <w:tcMar>
               <w:top w:w="100" w:type="dxa"/>
               <w:left w:w="100" w:type="dxa"/>
@@ -9936,9 +9887,6 @@
         <w:tc>
           <w:tcPr>
             <w:tcW w:w="1276" w:type="dxa"/>
-            <w:tcBorders>
-              <w:left w:val="single" w:sz="4" w:space="0" w:color="auto"/>
-            </w:tcBorders>
           </w:tcPr>
           <w:p>
             <w:pPr>
@@ -9959,7 +9907,7 @@
         </w:tc>
         <w:tc>
           <w:tcPr>
-            <w:tcW w:w="6095" w:type="dxa"/>
+            <w:tcW w:w="6099" w:type="dxa"/>
             <w:tcMar>
               <w:top w:w="100" w:type="dxa"/>
               <w:left w:w="100" w:type="dxa"/>
@@ -9986,7 +9934,7 @@
         </w:trPr>
         <w:tc>
           <w:tcPr>
-            <w:tcW w:w="1452" w:type="dxa"/>
+            <w:tcW w:w="1313" w:type="dxa"/>
             <w:tcMar>
               <w:top w:w="100" w:type="dxa"/>
               <w:left w:w="100" w:type="dxa"/>
@@ -10012,10 +9960,8 @@
         </w:tc>
         <w:tc>
           <w:tcPr>
-            <w:tcW w:w="1842" w:type="dxa"/>
-            <w:tcBorders>
-              <w:right w:val="single" w:sz="4" w:space="0" w:color="auto"/>
-            </w:tcBorders>
+            <w:tcW w:w="2221" w:type="dxa"/>
+            <w:gridSpan w:val="2"/>
             <w:tcMar>
               <w:top w:w="100" w:type="dxa"/>
               <w:left w:w="100" w:type="dxa"/>
@@ -10041,9 +9987,6 @@
         <w:tc>
           <w:tcPr>
             <w:tcW w:w="1276" w:type="dxa"/>
-            <w:tcBorders>
-              <w:left w:val="single" w:sz="4" w:space="0" w:color="auto"/>
-            </w:tcBorders>
           </w:tcPr>
           <w:p>
             <w:pPr>
@@ -10064,7 +10007,7 @@
         </w:tc>
         <w:tc>
           <w:tcPr>
-            <w:tcW w:w="6095" w:type="dxa"/>
+            <w:tcW w:w="6099" w:type="dxa"/>
             <w:tcMar>
               <w:top w:w="100" w:type="dxa"/>
               <w:left w:w="100" w:type="dxa"/>
@@ -10091,7 +10034,7 @@
         </w:trPr>
         <w:tc>
           <w:tcPr>
-            <w:tcW w:w="1452" w:type="dxa"/>
+            <w:tcW w:w="1313" w:type="dxa"/>
             <w:tcMar>
               <w:top w:w="100" w:type="dxa"/>
               <w:left w:w="100" w:type="dxa"/>
@@ -10111,16 +10054,15 @@
               <w:rPr>
                 <w:rStyle w:val="af7"/>
               </w:rPr>
+              <w:lastRenderedPageBreak/>
               <w:t>5</w:t>
             </w:r>
           </w:p>
         </w:tc>
         <w:tc>
           <w:tcPr>
-            <w:tcW w:w="1842" w:type="dxa"/>
-            <w:tcBorders>
-              <w:right w:val="single" w:sz="4" w:space="0" w:color="auto"/>
-            </w:tcBorders>
+            <w:tcW w:w="2221" w:type="dxa"/>
+            <w:gridSpan w:val="2"/>
             <w:tcMar>
               <w:top w:w="100" w:type="dxa"/>
               <w:left w:w="100" w:type="dxa"/>
@@ -10146,9 +10088,6 @@
         <w:tc>
           <w:tcPr>
             <w:tcW w:w="1276" w:type="dxa"/>
-            <w:tcBorders>
-              <w:left w:val="single" w:sz="4" w:space="0" w:color="auto"/>
-            </w:tcBorders>
           </w:tcPr>
           <w:p>
             <w:pPr>
@@ -10169,7 +10108,7 @@
         </w:tc>
         <w:tc>
           <w:tcPr>
-            <w:tcW w:w="6095" w:type="dxa"/>
+            <w:tcW w:w="6099" w:type="dxa"/>
             <w:tcMar>
               <w:top w:w="100" w:type="dxa"/>
               <w:left w:w="100" w:type="dxa"/>
@@ -10196,7 +10135,7 @@
         </w:trPr>
         <w:tc>
           <w:tcPr>
-            <w:tcW w:w="1452" w:type="dxa"/>
+            <w:tcW w:w="1313" w:type="dxa"/>
             <w:tcMar>
               <w:top w:w="100" w:type="dxa"/>
               <w:left w:w="100" w:type="dxa"/>
@@ -10224,10 +10163,8 @@
         </w:tc>
         <w:tc>
           <w:tcPr>
-            <w:tcW w:w="1842" w:type="dxa"/>
-            <w:tcBorders>
-              <w:right w:val="single" w:sz="4" w:space="0" w:color="auto"/>
-            </w:tcBorders>
+            <w:tcW w:w="2221" w:type="dxa"/>
+            <w:gridSpan w:val="2"/>
             <w:tcMar>
               <w:top w:w="100" w:type="dxa"/>
               <w:left w:w="100" w:type="dxa"/>
@@ -10253,9 +10190,6 @@
         <w:tc>
           <w:tcPr>
             <w:tcW w:w="1276" w:type="dxa"/>
-            <w:tcBorders>
-              <w:left w:val="single" w:sz="4" w:space="0" w:color="auto"/>
-            </w:tcBorders>
           </w:tcPr>
           <w:p>
             <w:pPr>
@@ -10276,7 +10210,7 @@
         </w:tc>
         <w:tc>
           <w:tcPr>
-            <w:tcW w:w="6095" w:type="dxa"/>
+            <w:tcW w:w="6099" w:type="dxa"/>
             <w:tcMar>
               <w:top w:w="100" w:type="dxa"/>
               <w:left w:w="100" w:type="dxa"/>
@@ -10309,7 +10243,7 @@
         </w:trPr>
         <w:tc>
           <w:tcPr>
-            <w:tcW w:w="1452" w:type="dxa"/>
+            <w:tcW w:w="1313" w:type="dxa"/>
             <w:tcMar>
               <w:top w:w="100" w:type="dxa"/>
               <w:left w:w="100" w:type="dxa"/>
@@ -10329,17 +10263,14 @@
               <w:rPr>
                 <w:rStyle w:val="af7"/>
               </w:rPr>
-              <w:lastRenderedPageBreak/>
               <w:t>3</w:t>
             </w:r>
           </w:p>
         </w:tc>
         <w:tc>
           <w:tcPr>
-            <w:tcW w:w="1842" w:type="dxa"/>
-            <w:tcBorders>
-              <w:right w:val="single" w:sz="4" w:space="0" w:color="auto"/>
-            </w:tcBorders>
+            <w:tcW w:w="2221" w:type="dxa"/>
+            <w:gridSpan w:val="2"/>
             <w:tcMar>
               <w:top w:w="100" w:type="dxa"/>
               <w:left w:w="100" w:type="dxa"/>
@@ -10365,9 +10296,6 @@
         <w:tc>
           <w:tcPr>
             <w:tcW w:w="1276" w:type="dxa"/>
-            <w:tcBorders>
-              <w:left w:val="single" w:sz="4" w:space="0" w:color="auto"/>
-            </w:tcBorders>
           </w:tcPr>
           <w:p>
             <w:pPr>
@@ -10388,7 +10316,7 @@
         </w:tc>
         <w:tc>
           <w:tcPr>
-            <w:tcW w:w="6095" w:type="dxa"/>
+            <w:tcW w:w="6099" w:type="dxa"/>
             <w:tcMar>
               <w:top w:w="100" w:type="dxa"/>
               <w:left w:w="100" w:type="dxa"/>
@@ -10421,7 +10349,7 @@
         </w:trPr>
         <w:tc>
           <w:tcPr>
-            <w:tcW w:w="1452" w:type="dxa"/>
+            <w:tcW w:w="1313" w:type="dxa"/>
             <w:tcMar>
               <w:top w:w="100" w:type="dxa"/>
               <w:left w:w="100" w:type="dxa"/>
@@ -10447,10 +10375,8 @@
         </w:tc>
         <w:tc>
           <w:tcPr>
-            <w:tcW w:w="1842" w:type="dxa"/>
-            <w:tcBorders>
-              <w:right w:val="single" w:sz="4" w:space="0" w:color="auto"/>
-            </w:tcBorders>
+            <w:tcW w:w="2221" w:type="dxa"/>
+            <w:gridSpan w:val="2"/>
             <w:tcMar>
               <w:top w:w="100" w:type="dxa"/>
               <w:left w:w="100" w:type="dxa"/>
@@ -10476,9 +10402,6 @@
         <w:tc>
           <w:tcPr>
             <w:tcW w:w="1276" w:type="dxa"/>
-            <w:tcBorders>
-              <w:left w:val="single" w:sz="4" w:space="0" w:color="auto"/>
-            </w:tcBorders>
           </w:tcPr>
           <w:p>
             <w:pPr>
@@ -10499,7 +10422,7 @@
         </w:tc>
         <w:tc>
           <w:tcPr>
-            <w:tcW w:w="6095" w:type="dxa"/>
+            <w:tcW w:w="6099" w:type="dxa"/>
             <w:tcMar>
               <w:top w:w="100" w:type="dxa"/>
               <w:left w:w="100" w:type="dxa"/>
@@ -10526,7 +10449,7 @@
         </w:trPr>
         <w:tc>
           <w:tcPr>
-            <w:tcW w:w="1452" w:type="dxa"/>
+            <w:tcW w:w="1313" w:type="dxa"/>
             <w:tcMar>
               <w:top w:w="100" w:type="dxa"/>
               <w:left w:w="100" w:type="dxa"/>
@@ -10554,10 +10477,8 @@
         </w:tc>
         <w:tc>
           <w:tcPr>
-            <w:tcW w:w="1842" w:type="dxa"/>
-            <w:tcBorders>
-              <w:right w:val="single" w:sz="4" w:space="0" w:color="auto"/>
-            </w:tcBorders>
+            <w:tcW w:w="2221" w:type="dxa"/>
+            <w:gridSpan w:val="2"/>
             <w:tcMar>
               <w:top w:w="100" w:type="dxa"/>
               <w:left w:w="100" w:type="dxa"/>
@@ -10583,9 +10504,6 @@
         <w:tc>
           <w:tcPr>
             <w:tcW w:w="1276" w:type="dxa"/>
-            <w:tcBorders>
-              <w:left w:val="single" w:sz="4" w:space="0" w:color="auto"/>
-            </w:tcBorders>
           </w:tcPr>
           <w:p>
             <w:pPr>
@@ -10606,7 +10524,7 @@
         </w:tc>
         <w:tc>
           <w:tcPr>
-            <w:tcW w:w="6095" w:type="dxa"/>
+            <w:tcW w:w="6099" w:type="dxa"/>
             <w:tcMar>
               <w:top w:w="100" w:type="dxa"/>
               <w:left w:w="100" w:type="dxa"/>
@@ -10633,7 +10551,7 @@
         </w:trPr>
         <w:tc>
           <w:tcPr>
-            <w:tcW w:w="1452" w:type="dxa"/>
+            <w:tcW w:w="1313" w:type="dxa"/>
             <w:tcMar>
               <w:top w:w="100" w:type="dxa"/>
               <w:left w:w="100" w:type="dxa"/>
@@ -10661,10 +10579,8 @@
         </w:tc>
         <w:tc>
           <w:tcPr>
-            <w:tcW w:w="1842" w:type="dxa"/>
-            <w:tcBorders>
-              <w:right w:val="single" w:sz="4" w:space="0" w:color="auto"/>
-            </w:tcBorders>
+            <w:tcW w:w="2221" w:type="dxa"/>
+            <w:gridSpan w:val="2"/>
             <w:tcMar>
               <w:top w:w="100" w:type="dxa"/>
               <w:left w:w="100" w:type="dxa"/>
@@ -10690,9 +10606,6 @@
         <w:tc>
           <w:tcPr>
             <w:tcW w:w="1276" w:type="dxa"/>
-            <w:tcBorders>
-              <w:left w:val="single" w:sz="4" w:space="0" w:color="auto"/>
-            </w:tcBorders>
           </w:tcPr>
           <w:p>
             <w:pPr>
@@ -10713,7 +10626,7 @@
         </w:tc>
         <w:tc>
           <w:tcPr>
-            <w:tcW w:w="6095" w:type="dxa"/>
+            <w:tcW w:w="6099" w:type="dxa"/>
             <w:tcMar>
               <w:top w:w="100" w:type="dxa"/>
               <w:left w:w="100" w:type="dxa"/>
@@ -10740,7 +10653,7 @@
         </w:trPr>
         <w:tc>
           <w:tcPr>
-            <w:tcW w:w="1452" w:type="dxa"/>
+            <w:tcW w:w="1313" w:type="dxa"/>
             <w:tcMar>
               <w:top w:w="100" w:type="dxa"/>
               <w:left w:w="100" w:type="dxa"/>
@@ -10768,10 +10681,8 @@
         </w:tc>
         <w:tc>
           <w:tcPr>
-            <w:tcW w:w="1842" w:type="dxa"/>
-            <w:tcBorders>
-              <w:right w:val="single" w:sz="4" w:space="0" w:color="auto"/>
-            </w:tcBorders>
+            <w:tcW w:w="2221" w:type="dxa"/>
+            <w:gridSpan w:val="2"/>
             <w:tcMar>
               <w:top w:w="100" w:type="dxa"/>
               <w:left w:w="100" w:type="dxa"/>
@@ -10797,9 +10708,6 @@
         <w:tc>
           <w:tcPr>
             <w:tcW w:w="1276" w:type="dxa"/>
-            <w:tcBorders>
-              <w:left w:val="single" w:sz="4" w:space="0" w:color="auto"/>
-            </w:tcBorders>
           </w:tcPr>
           <w:p>
             <w:pPr>
@@ -10820,7 +10728,7 @@
         </w:tc>
         <w:tc>
           <w:tcPr>
-            <w:tcW w:w="6095" w:type="dxa"/>
+            <w:tcW w:w="6099" w:type="dxa"/>
             <w:tcMar>
               <w:top w:w="100" w:type="dxa"/>
               <w:left w:w="100" w:type="dxa"/>
@@ -10847,7 +10755,7 @@
         </w:trPr>
         <w:tc>
           <w:tcPr>
-            <w:tcW w:w="1452" w:type="dxa"/>
+            <w:tcW w:w="1313" w:type="dxa"/>
             <w:tcMar>
               <w:top w:w="100" w:type="dxa"/>
               <w:left w:w="100" w:type="dxa"/>
@@ -10875,10 +10783,8 @@
         </w:tc>
         <w:tc>
           <w:tcPr>
-            <w:tcW w:w="1842" w:type="dxa"/>
-            <w:tcBorders>
-              <w:right w:val="single" w:sz="4" w:space="0" w:color="auto"/>
-            </w:tcBorders>
+            <w:tcW w:w="2221" w:type="dxa"/>
+            <w:gridSpan w:val="2"/>
             <w:tcMar>
               <w:top w:w="100" w:type="dxa"/>
               <w:left w:w="100" w:type="dxa"/>
@@ -10904,9 +10810,6 @@
         <w:tc>
           <w:tcPr>
             <w:tcW w:w="1276" w:type="dxa"/>
-            <w:tcBorders>
-              <w:left w:val="single" w:sz="4" w:space="0" w:color="auto"/>
-            </w:tcBorders>
           </w:tcPr>
           <w:p>
             <w:pPr>
@@ -10927,7 +10830,7 @@
         </w:tc>
         <w:tc>
           <w:tcPr>
-            <w:tcW w:w="6095" w:type="dxa"/>
+            <w:tcW w:w="6099" w:type="dxa"/>
             <w:tcMar>
               <w:top w:w="100" w:type="dxa"/>
               <w:left w:w="100" w:type="dxa"/>
@@ -10954,7 +10857,7 @@
         </w:trPr>
         <w:tc>
           <w:tcPr>
-            <w:tcW w:w="1452" w:type="dxa"/>
+            <w:tcW w:w="1313" w:type="dxa"/>
             <w:tcMar>
               <w:top w:w="100" w:type="dxa"/>
               <w:left w:w="100" w:type="dxa"/>
@@ -10978,10 +10881,8 @@
         </w:tc>
         <w:tc>
           <w:tcPr>
-            <w:tcW w:w="1842" w:type="dxa"/>
-            <w:tcBorders>
-              <w:right w:val="single" w:sz="4" w:space="0" w:color="auto"/>
-            </w:tcBorders>
+            <w:tcW w:w="2221" w:type="dxa"/>
+            <w:gridSpan w:val="2"/>
             <w:tcMar>
               <w:top w:w="100" w:type="dxa"/>
               <w:left w:w="100" w:type="dxa"/>
@@ -11007,9 +10908,6 @@
         <w:tc>
           <w:tcPr>
             <w:tcW w:w="1276" w:type="dxa"/>
-            <w:tcBorders>
-              <w:left w:val="single" w:sz="4" w:space="0" w:color="auto"/>
-            </w:tcBorders>
           </w:tcPr>
           <w:p>
             <w:pPr>
@@ -11030,7 +10928,7 @@
         </w:tc>
         <w:tc>
           <w:tcPr>
-            <w:tcW w:w="6095" w:type="dxa"/>
+            <w:tcW w:w="6099" w:type="dxa"/>
             <w:tcMar>
               <w:top w:w="100" w:type="dxa"/>
               <w:left w:w="100" w:type="dxa"/>
@@ -11054,7 +10952,7 @@
         </w:trPr>
         <w:tc>
           <w:tcPr>
-            <w:tcW w:w="1452" w:type="dxa"/>
+            <w:tcW w:w="1313" w:type="dxa"/>
             <w:tcMar>
               <w:top w:w="100" w:type="dxa"/>
               <w:left w:w="100" w:type="dxa"/>
@@ -11082,10 +10980,8 @@
         </w:tc>
         <w:tc>
           <w:tcPr>
-            <w:tcW w:w="1842" w:type="dxa"/>
-            <w:tcBorders>
-              <w:right w:val="single" w:sz="4" w:space="0" w:color="auto"/>
-            </w:tcBorders>
+            <w:tcW w:w="2221" w:type="dxa"/>
+            <w:gridSpan w:val="2"/>
             <w:tcMar>
               <w:top w:w="100" w:type="dxa"/>
               <w:left w:w="100" w:type="dxa"/>
@@ -11117,9 +11013,6 @@
         <w:tc>
           <w:tcPr>
             <w:tcW w:w="1276" w:type="dxa"/>
-            <w:tcBorders>
-              <w:left w:val="single" w:sz="4" w:space="0" w:color="auto"/>
-            </w:tcBorders>
           </w:tcPr>
           <w:p>
             <w:pPr>
@@ -11140,7 +11033,7 @@
         </w:tc>
         <w:tc>
           <w:tcPr>
-            <w:tcW w:w="6095" w:type="dxa"/>
+            <w:tcW w:w="6099" w:type="dxa"/>
             <w:tcMar>
               <w:top w:w="100" w:type="dxa"/>
               <w:left w:w="100" w:type="dxa"/>
@@ -11177,7 +11070,7 @@
         </w:trPr>
         <w:tc>
           <w:tcPr>
-            <w:tcW w:w="1452" w:type="dxa"/>
+            <w:tcW w:w="1313" w:type="dxa"/>
             <w:tcMar>
               <w:top w:w="100" w:type="dxa"/>
               <w:left w:w="100" w:type="dxa"/>
@@ -11203,10 +11096,8 @@
         </w:tc>
         <w:tc>
           <w:tcPr>
-            <w:tcW w:w="1842" w:type="dxa"/>
-            <w:tcBorders>
-              <w:right w:val="single" w:sz="4" w:space="0" w:color="auto"/>
-            </w:tcBorders>
+            <w:tcW w:w="2221" w:type="dxa"/>
+            <w:gridSpan w:val="2"/>
             <w:tcMar>
               <w:top w:w="100" w:type="dxa"/>
               <w:left w:w="100" w:type="dxa"/>
@@ -11238,9 +11129,6 @@
         <w:tc>
           <w:tcPr>
             <w:tcW w:w="1276" w:type="dxa"/>
-            <w:tcBorders>
-              <w:left w:val="single" w:sz="4" w:space="0" w:color="auto"/>
-            </w:tcBorders>
           </w:tcPr>
           <w:p>
             <w:pPr>
@@ -11261,7 +11149,7 @@
         </w:tc>
         <w:tc>
           <w:tcPr>
-            <w:tcW w:w="6095" w:type="dxa"/>
+            <w:tcW w:w="6099" w:type="dxa"/>
             <w:tcMar>
               <w:top w:w="100" w:type="dxa"/>
               <w:left w:w="100" w:type="dxa"/>
@@ -11294,7 +11182,7 @@
         </w:trPr>
         <w:tc>
           <w:tcPr>
-            <w:tcW w:w="1452" w:type="dxa"/>
+            <w:tcW w:w="1313" w:type="dxa"/>
             <w:tcMar>
               <w:top w:w="100" w:type="dxa"/>
               <w:left w:w="100" w:type="dxa"/>
@@ -11320,10 +11208,8 @@
         </w:tc>
         <w:tc>
           <w:tcPr>
-            <w:tcW w:w="1842" w:type="dxa"/>
-            <w:tcBorders>
-              <w:right w:val="single" w:sz="4" w:space="0" w:color="auto"/>
-            </w:tcBorders>
+            <w:tcW w:w="2221" w:type="dxa"/>
+            <w:gridSpan w:val="2"/>
             <w:tcMar>
               <w:top w:w="100" w:type="dxa"/>
               <w:left w:w="100" w:type="dxa"/>
@@ -11355,9 +11241,6 @@
         <w:tc>
           <w:tcPr>
             <w:tcW w:w="1276" w:type="dxa"/>
-            <w:tcBorders>
-              <w:left w:val="single" w:sz="4" w:space="0" w:color="auto"/>
-            </w:tcBorders>
           </w:tcPr>
           <w:p>
             <w:pPr>
@@ -11378,7 +11261,7 @@
         </w:tc>
         <w:tc>
           <w:tcPr>
-            <w:tcW w:w="6095" w:type="dxa"/>
+            <w:tcW w:w="6099" w:type="dxa"/>
             <w:tcMar>
               <w:top w:w="100" w:type="dxa"/>
               <w:left w:w="100" w:type="dxa"/>
@@ -11420,7 +11303,7 @@
         </w:trPr>
         <w:tc>
           <w:tcPr>
-            <w:tcW w:w="1452" w:type="dxa"/>
+            <w:tcW w:w="1313" w:type="dxa"/>
             <w:tcMar>
               <w:top w:w="100" w:type="dxa"/>
               <w:left w:w="100" w:type="dxa"/>
@@ -11447,10 +11330,8 @@
         </w:tc>
         <w:tc>
           <w:tcPr>
-            <w:tcW w:w="1842" w:type="dxa"/>
-            <w:tcBorders>
-              <w:right w:val="single" w:sz="4" w:space="0" w:color="auto"/>
-            </w:tcBorders>
+            <w:tcW w:w="2221" w:type="dxa"/>
+            <w:gridSpan w:val="2"/>
             <w:tcMar>
               <w:top w:w="100" w:type="dxa"/>
               <w:left w:w="100" w:type="dxa"/>
@@ -11476,9 +11357,6 @@
         <w:tc>
           <w:tcPr>
             <w:tcW w:w="1276" w:type="dxa"/>
-            <w:tcBorders>
-              <w:left w:val="single" w:sz="4" w:space="0" w:color="auto"/>
-            </w:tcBorders>
           </w:tcPr>
           <w:p>
             <w:pPr>
@@ -11499,7 +11377,7 @@
         </w:tc>
         <w:tc>
           <w:tcPr>
-            <w:tcW w:w="6095" w:type="dxa"/>
+            <w:tcW w:w="6099" w:type="dxa"/>
             <w:tcMar>
               <w:top w:w="100" w:type="dxa"/>
               <w:left w:w="100" w:type="dxa"/>
@@ -11526,7 +11404,7 @@
         </w:trPr>
         <w:tc>
           <w:tcPr>
-            <w:tcW w:w="1452" w:type="dxa"/>
+            <w:tcW w:w="1313" w:type="dxa"/>
             <w:tcMar>
               <w:top w:w="100" w:type="dxa"/>
               <w:left w:w="100" w:type="dxa"/>
@@ -11552,10 +11430,8 @@
         </w:tc>
         <w:tc>
           <w:tcPr>
-            <w:tcW w:w="1842" w:type="dxa"/>
-            <w:tcBorders>
-              <w:right w:val="single" w:sz="4" w:space="0" w:color="auto"/>
-            </w:tcBorders>
+            <w:tcW w:w="2221" w:type="dxa"/>
+            <w:gridSpan w:val="2"/>
             <w:tcMar>
               <w:top w:w="100" w:type="dxa"/>
               <w:left w:w="100" w:type="dxa"/>
@@ -11581,9 +11457,6 @@
         <w:tc>
           <w:tcPr>
             <w:tcW w:w="1276" w:type="dxa"/>
-            <w:tcBorders>
-              <w:left w:val="single" w:sz="4" w:space="0" w:color="auto"/>
-            </w:tcBorders>
           </w:tcPr>
           <w:p>
             <w:pPr>
@@ -11604,7 +11477,7 @@
         </w:tc>
         <w:tc>
           <w:tcPr>
-            <w:tcW w:w="6095" w:type="dxa"/>
+            <w:tcW w:w="6099" w:type="dxa"/>
             <w:tcMar>
               <w:top w:w="100" w:type="dxa"/>
               <w:left w:w="100" w:type="dxa"/>
@@ -11630,6 +11503,795 @@
             </w:r>
             <w:r>
               <w:t>уровня топлива</w:t>
+            </w:r>
+          </w:p>
+        </w:tc>
+      </w:tr>
+      <w:tr>
+        <w:trPr>
+          <w:trHeight w:val="18"/>
+        </w:trPr>
+        <w:tc>
+          <w:tcPr>
+            <w:tcW w:w="10909" w:type="dxa"/>
+            <w:gridSpan w:val="5"/>
+            <w:shd w:val="clear" w:color="auto" w:fill="BDD6EE" w:themeFill="accent1" w:themeFillTint="66"/>
+            <w:tcMar>
+              <w:top w:w="100" w:type="dxa"/>
+              <w:left w:w="100" w:type="dxa"/>
+              <w:bottom w:w="100" w:type="dxa"/>
+              <w:right w:w="100" w:type="dxa"/>
+            </w:tcMar>
+          </w:tcPr>
+          <w:p>
+            <w:pPr>
+              <w:pStyle w:val="2"/>
+              <w:spacing w:before="0" w:line="259" w:lineRule="auto"/>
+              <w:ind w:left="0"/>
+              <w:jc w:val="center"/>
+              <w:outlineLvl w:val="1"/>
+              <w:rPr>
+                <w:rFonts w:ascii="Consolas" w:hAnsi="Consolas"/>
+                <w:b w:val="0"/>
+                <w:color w:val="1155CC"/>
+                <w:sz w:val="24"/>
+                <w:lang w:val="sq-AL"/>
+              </w:rPr>
+            </w:pPr>
+            <w:bookmarkStart w:id="37" w:name="_SensorDataType"/>
+            <w:bookmarkEnd w:id="37"/>
+            <w:r>
+              <w:rPr>
+                <w:rFonts w:ascii="Consolas" w:hAnsi="Consolas"/>
+                <w:b w:val="0"/>
+                <w:color w:val="1155CC"/>
+                <w:sz w:val="24"/>
+                <w:lang w:val="sq-AL"/>
+              </w:rPr>
+              <w:t>SensorDataType</w:t>
+            </w:r>
+          </w:p>
+        </w:tc>
+      </w:tr>
+      <w:tr>
+        <w:trPr>
+          <w:trHeight w:val="18"/>
+        </w:trPr>
+        <w:tc>
+          <w:tcPr>
+            <w:tcW w:w="10909" w:type="dxa"/>
+            <w:gridSpan w:val="5"/>
+            <w:tcMar>
+              <w:top w:w="100" w:type="dxa"/>
+              <w:left w:w="100" w:type="dxa"/>
+              <w:bottom w:w="100" w:type="dxa"/>
+              <w:right w:w="100" w:type="dxa"/>
+            </w:tcMar>
+          </w:tcPr>
+          <w:p>
+            <w:pPr>
+              <w:pStyle w:val="aff7"/>
+            </w:pPr>
+            <w:r>
+              <w:t>Поддерживаемые типы данных датчиков</w:t>
+            </w:r>
+          </w:p>
+        </w:tc>
+      </w:tr>
+      <w:tr>
+        <w:trPr>
+          <w:trHeight w:val="128"/>
+        </w:trPr>
+        <w:tc>
+          <w:tcPr>
+            <w:tcW w:w="1313" w:type="dxa"/>
+            <w:shd w:val="clear" w:color="auto" w:fill="999999"/>
+            <w:tcMar>
+              <w:top w:w="100" w:type="dxa"/>
+              <w:left w:w="100" w:type="dxa"/>
+              <w:bottom w:w="100" w:type="dxa"/>
+              <w:right w:w="100" w:type="dxa"/>
+            </w:tcMar>
+          </w:tcPr>
+          <w:p>
+            <w:pPr>
+              <w:spacing w:line="259" w:lineRule="auto"/>
+              <w:ind w:left="0"/>
+              <w:rPr>
+                <w:b/>
+                <w:color w:val="FFFFFF"/>
+              </w:rPr>
+            </w:pPr>
+            <w:r>
+              <w:rPr>
+                <w:b/>
+                <w:color w:val="FFFFFF"/>
+              </w:rPr>
+              <w:t>Тип</w:t>
+            </w:r>
+          </w:p>
+        </w:tc>
+        <w:tc>
+          <w:tcPr>
+            <w:tcW w:w="1417" w:type="dxa"/>
+            <w:shd w:val="clear" w:color="auto" w:fill="999999"/>
+          </w:tcPr>
+          <w:p>
+            <w:pPr>
+              <w:spacing w:line="259" w:lineRule="auto"/>
+              <w:ind w:left="0"/>
+              <w:rPr>
+                <w:b/>
+                <w:color w:val="FFFFFF"/>
+              </w:rPr>
+            </w:pPr>
+            <w:r>
+              <w:rPr>
+                <w:b/>
+                <w:color w:val="FFFFFF"/>
+              </w:rPr>
+              <w:t>Значение</w:t>
+            </w:r>
+          </w:p>
+        </w:tc>
+        <w:tc>
+          <w:tcPr>
+            <w:tcW w:w="8179" w:type="dxa"/>
+            <w:gridSpan w:val="3"/>
+            <w:shd w:val="clear" w:color="auto" w:fill="999999"/>
+            <w:tcMar>
+              <w:top w:w="100" w:type="dxa"/>
+              <w:left w:w="100" w:type="dxa"/>
+              <w:bottom w:w="100" w:type="dxa"/>
+              <w:right w:w="100" w:type="dxa"/>
+            </w:tcMar>
+          </w:tcPr>
+          <w:p>
+            <w:pPr>
+              <w:spacing w:line="259" w:lineRule="auto"/>
+              <w:ind w:left="0"/>
+              <w:rPr>
+                <w:b/>
+                <w:color w:val="FFFFFF"/>
+              </w:rPr>
+            </w:pPr>
+            <w:r>
+              <w:rPr>
+                <w:b/>
+                <w:color w:val="FFFFFF"/>
+              </w:rPr>
+              <w:t>Описание</w:t>
+            </w:r>
+          </w:p>
+        </w:tc>
+      </w:tr>
+      <w:tr>
+        <w:trPr>
+          <w:trHeight w:val="164"/>
+        </w:trPr>
+        <w:tc>
+          <w:tcPr>
+            <w:tcW w:w="1313" w:type="dxa"/>
+            <w:tcMar>
+              <w:top w:w="100" w:type="dxa"/>
+              <w:left w:w="100" w:type="dxa"/>
+              <w:bottom w:w="100" w:type="dxa"/>
+              <w:right w:w="100" w:type="dxa"/>
+            </w:tcMar>
+          </w:tcPr>
+          <w:p>
+            <w:pPr>
+              <w:pStyle w:val="af6"/>
+              <w:spacing w:before="0" w:line="240" w:lineRule="auto"/>
+              <w:ind w:left="0"/>
+              <w:rPr>
+                <w:rStyle w:val="af7"/>
+                <w:sz w:val="22"/>
+              </w:rPr>
+            </w:pPr>
+            <w:r>
+              <w:rPr>
+                <w:rStyle w:val="af7"/>
+                <w:sz w:val="22"/>
+              </w:rPr>
+              <w:t>Undefined</w:t>
+            </w:r>
+          </w:p>
+        </w:tc>
+        <w:tc>
+          <w:tcPr>
+            <w:tcW w:w="1417" w:type="dxa"/>
+          </w:tcPr>
+          <w:p>
+            <w:pPr>
+              <w:pStyle w:val="af6"/>
+              <w:spacing w:before="0" w:line="240" w:lineRule="auto"/>
+              <w:ind w:left="0"/>
+              <w:jc w:val="center"/>
+              <w:rPr>
+                <w:sz w:val="22"/>
+              </w:rPr>
+            </w:pPr>
+            <w:r>
+              <w:rPr>
+                <w:sz w:val="22"/>
+              </w:rPr>
+              <w:t>0</w:t>
+            </w:r>
+          </w:p>
+        </w:tc>
+        <w:tc>
+          <w:tcPr>
+            <w:tcW w:w="8179" w:type="dxa"/>
+            <w:gridSpan w:val="3"/>
+            <w:tcMar>
+              <w:top w:w="100" w:type="dxa"/>
+              <w:left w:w="100" w:type="dxa"/>
+              <w:bottom w:w="100" w:type="dxa"/>
+              <w:right w:w="100" w:type="dxa"/>
+            </w:tcMar>
+          </w:tcPr>
+          <w:p>
+            <w:pPr>
+              <w:pStyle w:val="aff5"/>
+              <w:spacing w:before="0"/>
+              <w:rPr>
+                <w:sz w:val="20"/>
+              </w:rPr>
+            </w:pPr>
+            <w:r>
+              <w:rPr>
+                <w:sz w:val="20"/>
+              </w:rPr>
+              <w:t>Неопределённый тип данных.</w:t>
+            </w:r>
+          </w:p>
+        </w:tc>
+      </w:tr>
+      <w:tr>
+        <w:trPr>
+          <w:trHeight w:val="72"/>
+        </w:trPr>
+        <w:tc>
+          <w:tcPr>
+            <w:tcW w:w="1313" w:type="dxa"/>
+            <w:tcMar>
+              <w:top w:w="100" w:type="dxa"/>
+              <w:left w:w="100" w:type="dxa"/>
+              <w:bottom w:w="100" w:type="dxa"/>
+              <w:right w:w="100" w:type="dxa"/>
+            </w:tcMar>
+          </w:tcPr>
+          <w:p>
+            <w:pPr>
+              <w:pStyle w:val="af6"/>
+              <w:spacing w:before="0" w:line="240" w:lineRule="auto"/>
+              <w:ind w:left="0"/>
+              <w:rPr>
+                <w:rStyle w:val="af7"/>
+                <w:sz w:val="22"/>
+              </w:rPr>
+            </w:pPr>
+            <w:r>
+              <w:rPr>
+                <w:rStyle w:val="af7"/>
+                <w:sz w:val="22"/>
+              </w:rPr>
+              <w:t>Float</w:t>
+            </w:r>
+          </w:p>
+        </w:tc>
+        <w:tc>
+          <w:tcPr>
+            <w:tcW w:w="1417" w:type="dxa"/>
+          </w:tcPr>
+          <w:p>
+            <w:pPr>
+              <w:pStyle w:val="af6"/>
+              <w:spacing w:before="0" w:line="240" w:lineRule="auto"/>
+              <w:ind w:left="0"/>
+              <w:jc w:val="center"/>
+              <w:rPr>
+                <w:sz w:val="22"/>
+              </w:rPr>
+            </w:pPr>
+            <w:r>
+              <w:rPr>
+                <w:sz w:val="22"/>
+              </w:rPr>
+              <w:t>1</w:t>
+            </w:r>
+          </w:p>
+        </w:tc>
+        <w:tc>
+          <w:tcPr>
+            <w:tcW w:w="8179" w:type="dxa"/>
+            <w:gridSpan w:val="3"/>
+            <w:tcMar>
+              <w:top w:w="100" w:type="dxa"/>
+              <w:left w:w="100" w:type="dxa"/>
+              <w:bottom w:w="100" w:type="dxa"/>
+              <w:right w:w="100" w:type="dxa"/>
+            </w:tcMar>
+          </w:tcPr>
+          <w:p>
+            <w:pPr>
+              <w:pStyle w:val="aff5"/>
+              <w:spacing w:before="0"/>
+              <w:rPr>
+                <w:sz w:val="20"/>
+              </w:rPr>
+            </w:pPr>
+            <w:r>
+              <w:rPr>
+                <w:sz w:val="20"/>
+              </w:rPr>
+              <w:t>Число с плавающей точкой</w:t>
+            </w:r>
+          </w:p>
+        </w:tc>
+      </w:tr>
+      <w:tr>
+        <w:trPr>
+          <w:trHeight w:val="63"/>
+        </w:trPr>
+        <w:tc>
+          <w:tcPr>
+            <w:tcW w:w="1313" w:type="dxa"/>
+            <w:tcMar>
+              <w:top w:w="100" w:type="dxa"/>
+              <w:left w:w="100" w:type="dxa"/>
+              <w:bottom w:w="100" w:type="dxa"/>
+              <w:right w:w="100" w:type="dxa"/>
+            </w:tcMar>
+          </w:tcPr>
+          <w:p>
+            <w:pPr>
+              <w:pStyle w:val="af6"/>
+              <w:spacing w:before="0" w:line="240" w:lineRule="auto"/>
+              <w:ind w:left="0"/>
+              <w:rPr>
+                <w:rStyle w:val="af7"/>
+                <w:sz w:val="22"/>
+              </w:rPr>
+            </w:pPr>
+            <w:r>
+              <w:rPr>
+                <w:rStyle w:val="af7"/>
+                <w:sz w:val="22"/>
+              </w:rPr>
+              <w:t>Integer</w:t>
+            </w:r>
+          </w:p>
+        </w:tc>
+        <w:tc>
+          <w:tcPr>
+            <w:tcW w:w="1417" w:type="dxa"/>
+          </w:tcPr>
+          <w:p>
+            <w:pPr>
+              <w:pStyle w:val="af6"/>
+              <w:spacing w:before="0" w:line="240" w:lineRule="auto"/>
+              <w:ind w:left="0"/>
+              <w:jc w:val="center"/>
+              <w:rPr>
+                <w:sz w:val="22"/>
+              </w:rPr>
+            </w:pPr>
+            <w:r>
+              <w:rPr>
+                <w:sz w:val="22"/>
+              </w:rPr>
+              <w:t>2</w:t>
+            </w:r>
+          </w:p>
+        </w:tc>
+        <w:tc>
+          <w:tcPr>
+            <w:tcW w:w="8179" w:type="dxa"/>
+            <w:gridSpan w:val="3"/>
+            <w:tcMar>
+              <w:top w:w="100" w:type="dxa"/>
+              <w:left w:w="100" w:type="dxa"/>
+              <w:bottom w:w="100" w:type="dxa"/>
+              <w:right w:w="100" w:type="dxa"/>
+            </w:tcMar>
+          </w:tcPr>
+          <w:p>
+            <w:pPr>
+              <w:pStyle w:val="aff5"/>
+              <w:spacing w:before="0"/>
+            </w:pPr>
+            <w:r>
+              <w:rPr>
+                <w:sz w:val="20"/>
+              </w:rPr>
+              <w:t xml:space="preserve">Целочисленное значение (от </w:t>
+            </w:r>
+            <w:r>
+              <w:rPr>
+                <w:rFonts w:ascii="Consolas" w:hAnsi="Consolas"/>
+                <w:sz w:val="18"/>
+                <w:szCs w:val="20"/>
+              </w:rPr>
+              <w:t>−2147483648</w:t>
+            </w:r>
+            <w:r>
+              <w:rPr>
+                <w:sz w:val="20"/>
+              </w:rPr>
+              <w:t xml:space="preserve"> до </w:t>
+            </w:r>
+            <w:r>
+              <w:rPr>
+                <w:rFonts w:ascii="Consolas" w:hAnsi="Consolas"/>
+                <w:sz w:val="18"/>
+                <w:szCs w:val="20"/>
+              </w:rPr>
+              <w:t>2147483648</w:t>
+            </w:r>
+            <w:r>
+              <w:rPr>
+                <w:sz w:val="20"/>
+              </w:rPr>
+              <w:t>)</w:t>
+            </w:r>
+          </w:p>
+        </w:tc>
+      </w:tr>
+      <w:tr>
+        <w:trPr>
+          <w:trHeight w:val="23"/>
+        </w:trPr>
+        <w:tc>
+          <w:tcPr>
+            <w:tcW w:w="1313" w:type="dxa"/>
+            <w:tcMar>
+              <w:top w:w="100" w:type="dxa"/>
+              <w:left w:w="100" w:type="dxa"/>
+              <w:bottom w:w="100" w:type="dxa"/>
+              <w:right w:w="100" w:type="dxa"/>
+            </w:tcMar>
+          </w:tcPr>
+          <w:p>
+            <w:pPr>
+              <w:pStyle w:val="af6"/>
+              <w:spacing w:before="0" w:line="240" w:lineRule="auto"/>
+              <w:ind w:left="0"/>
+              <w:rPr>
+                <w:rStyle w:val="af7"/>
+                <w:sz w:val="22"/>
+              </w:rPr>
+            </w:pPr>
+            <w:r>
+              <w:rPr>
+                <w:rStyle w:val="af7"/>
+                <w:sz w:val="22"/>
+              </w:rPr>
+              <w:t>Long</w:t>
+            </w:r>
+          </w:p>
+        </w:tc>
+        <w:tc>
+          <w:tcPr>
+            <w:tcW w:w="1417" w:type="dxa"/>
+          </w:tcPr>
+          <w:p>
+            <w:pPr>
+              <w:pStyle w:val="af6"/>
+              <w:spacing w:before="0" w:line="240" w:lineRule="auto"/>
+              <w:ind w:left="0"/>
+              <w:jc w:val="center"/>
+              <w:rPr>
+                <w:sz w:val="22"/>
+              </w:rPr>
+            </w:pPr>
+            <w:r>
+              <w:rPr>
+                <w:sz w:val="22"/>
+              </w:rPr>
+              <w:t>3</w:t>
+            </w:r>
+          </w:p>
+        </w:tc>
+        <w:tc>
+          <w:tcPr>
+            <w:tcW w:w="8179" w:type="dxa"/>
+            <w:gridSpan w:val="3"/>
+            <w:tcMar>
+              <w:top w:w="100" w:type="dxa"/>
+              <w:left w:w="100" w:type="dxa"/>
+              <w:bottom w:w="100" w:type="dxa"/>
+              <w:right w:w="100" w:type="dxa"/>
+            </w:tcMar>
+          </w:tcPr>
+          <w:p>
+            <w:pPr>
+              <w:pStyle w:val="aff5"/>
+              <w:spacing w:before="0"/>
+            </w:pPr>
+            <w:r>
+              <w:rPr>
+                <w:sz w:val="20"/>
+              </w:rPr>
+              <w:t xml:space="preserve">Целочисленное значение (от </w:t>
+            </w:r>
+            <w:r>
+              <w:rPr>
+                <w:rFonts w:ascii="Consolas" w:hAnsi="Consolas"/>
+                <w:sz w:val="18"/>
+                <w:szCs w:val="20"/>
+              </w:rPr>
+              <w:t>−9223372036854775808</w:t>
+            </w:r>
+            <w:r>
+              <w:rPr>
+                <w:sz w:val="20"/>
+              </w:rPr>
+              <w:t xml:space="preserve">  до </w:t>
+            </w:r>
+            <w:r>
+              <w:rPr>
+                <w:rFonts w:ascii="Consolas" w:hAnsi="Consolas"/>
+                <w:sz w:val="18"/>
+                <w:szCs w:val="20"/>
+              </w:rPr>
+              <w:t>9223372036854775808</w:t>
+            </w:r>
+            <w:r>
+              <w:rPr>
+                <w:sz w:val="20"/>
+              </w:rPr>
+              <w:t>)</w:t>
+            </w:r>
+          </w:p>
+        </w:tc>
+      </w:tr>
+      <w:tr>
+        <w:trPr>
+          <w:trHeight w:val="23"/>
+        </w:trPr>
+        <w:tc>
+          <w:tcPr>
+            <w:tcW w:w="1313" w:type="dxa"/>
+            <w:tcMar>
+              <w:top w:w="100" w:type="dxa"/>
+              <w:left w:w="100" w:type="dxa"/>
+              <w:bottom w:w="100" w:type="dxa"/>
+              <w:right w:w="100" w:type="dxa"/>
+            </w:tcMar>
+          </w:tcPr>
+          <w:p>
+            <w:pPr>
+              <w:pStyle w:val="af6"/>
+              <w:spacing w:before="0" w:line="240" w:lineRule="auto"/>
+              <w:ind w:left="0"/>
+              <w:rPr>
+                <w:rStyle w:val="af7"/>
+                <w:sz w:val="22"/>
+              </w:rPr>
+            </w:pPr>
+            <w:r>
+              <w:rPr>
+                <w:rStyle w:val="af7"/>
+                <w:sz w:val="22"/>
+              </w:rPr>
+              <w:t>Boolean</w:t>
+            </w:r>
+          </w:p>
+        </w:tc>
+        <w:tc>
+          <w:tcPr>
+            <w:tcW w:w="1417" w:type="dxa"/>
+          </w:tcPr>
+          <w:p>
+            <w:pPr>
+              <w:pStyle w:val="af6"/>
+              <w:spacing w:before="0" w:line="240" w:lineRule="auto"/>
+              <w:ind w:left="0"/>
+              <w:jc w:val="center"/>
+              <w:rPr>
+                <w:sz w:val="22"/>
+              </w:rPr>
+            </w:pPr>
+            <w:r>
+              <w:rPr>
+                <w:sz w:val="22"/>
+              </w:rPr>
+              <w:t>4</w:t>
+            </w:r>
+          </w:p>
+        </w:tc>
+        <w:tc>
+          <w:tcPr>
+            <w:tcW w:w="8179" w:type="dxa"/>
+            <w:gridSpan w:val="3"/>
+            <w:tcMar>
+              <w:top w:w="100" w:type="dxa"/>
+              <w:left w:w="100" w:type="dxa"/>
+              <w:bottom w:w="100" w:type="dxa"/>
+              <w:right w:w="100" w:type="dxa"/>
+            </w:tcMar>
+          </w:tcPr>
+          <w:p>
+            <w:pPr>
+              <w:pStyle w:val="aff5"/>
+              <w:spacing w:before="0"/>
+            </w:pPr>
+            <w:r>
+              <w:t>Логическое значение</w:t>
+            </w:r>
+          </w:p>
+        </w:tc>
+      </w:tr>
+      <w:tr>
+        <w:trPr>
+          <w:trHeight w:val="306"/>
+        </w:trPr>
+        <w:tc>
+          <w:tcPr>
+            <w:tcW w:w="1313" w:type="dxa"/>
+            <w:tcMar>
+              <w:top w:w="100" w:type="dxa"/>
+              <w:left w:w="100" w:type="dxa"/>
+              <w:bottom w:w="100" w:type="dxa"/>
+              <w:right w:w="100" w:type="dxa"/>
+            </w:tcMar>
+          </w:tcPr>
+          <w:p>
+            <w:pPr>
+              <w:pStyle w:val="af6"/>
+              <w:spacing w:before="0" w:line="240" w:lineRule="auto"/>
+              <w:ind w:left="0"/>
+              <w:rPr>
+                <w:rStyle w:val="af7"/>
+                <w:sz w:val="22"/>
+              </w:rPr>
+            </w:pPr>
+            <w:r>
+              <w:rPr>
+                <w:rStyle w:val="af7"/>
+                <w:sz w:val="22"/>
+              </w:rPr>
+              <w:t>Event</w:t>
+            </w:r>
+          </w:p>
+        </w:tc>
+        <w:tc>
+          <w:tcPr>
+            <w:tcW w:w="1417" w:type="dxa"/>
+          </w:tcPr>
+          <w:p>
+            <w:pPr>
+              <w:pStyle w:val="af6"/>
+              <w:spacing w:before="0" w:line="240" w:lineRule="auto"/>
+              <w:ind w:left="0"/>
+              <w:jc w:val="center"/>
+              <w:rPr>
+                <w:sz w:val="22"/>
+              </w:rPr>
+            </w:pPr>
+            <w:r>
+              <w:rPr>
+                <w:sz w:val="22"/>
+              </w:rPr>
+              <w:t>5</w:t>
+            </w:r>
+          </w:p>
+        </w:tc>
+        <w:tc>
+          <w:tcPr>
+            <w:tcW w:w="8179" w:type="dxa"/>
+            <w:gridSpan w:val="3"/>
+            <w:tcMar>
+              <w:top w:w="100" w:type="dxa"/>
+              <w:left w:w="100" w:type="dxa"/>
+              <w:bottom w:w="100" w:type="dxa"/>
+              <w:right w:w="100" w:type="dxa"/>
+            </w:tcMar>
+          </w:tcPr>
+          <w:p>
+            <w:pPr>
+              <w:pStyle w:val="aff5"/>
+              <w:spacing w:before="0"/>
+            </w:pPr>
+            <w:r>
+              <w:t>Логическое значение, сообщающее о наступлении события.</w:t>
+            </w:r>
+          </w:p>
+        </w:tc>
+      </w:tr>
+      <w:tr>
+        <w:trPr>
+          <w:trHeight w:val="306"/>
+        </w:trPr>
+        <w:tc>
+          <w:tcPr>
+            <w:tcW w:w="1313" w:type="dxa"/>
+            <w:tcMar>
+              <w:top w:w="100" w:type="dxa"/>
+              <w:left w:w="100" w:type="dxa"/>
+              <w:bottom w:w="100" w:type="dxa"/>
+              <w:right w:w="100" w:type="dxa"/>
+            </w:tcMar>
+          </w:tcPr>
+          <w:p>
+            <w:pPr>
+              <w:pStyle w:val="af6"/>
+              <w:spacing w:before="0" w:line="240" w:lineRule="auto"/>
+              <w:ind w:left="0"/>
+              <w:rPr>
+                <w:rStyle w:val="af7"/>
+                <w:sz w:val="22"/>
+              </w:rPr>
+            </w:pPr>
+            <w:r>
+              <w:rPr>
+                <w:rStyle w:val="af7"/>
+                <w:sz w:val="22"/>
+              </w:rPr>
+              <w:t>Object</w:t>
+            </w:r>
+          </w:p>
+        </w:tc>
+        <w:tc>
+          <w:tcPr>
+            <w:tcW w:w="1417" w:type="dxa"/>
+          </w:tcPr>
+          <w:p>
+            <w:pPr>
+              <w:pStyle w:val="af6"/>
+              <w:spacing w:before="0" w:line="240" w:lineRule="auto"/>
+              <w:ind w:left="0"/>
+              <w:jc w:val="center"/>
+              <w:rPr>
+                <w:sz w:val="22"/>
+              </w:rPr>
+            </w:pPr>
+            <w:r>
+              <w:rPr>
+                <w:sz w:val="22"/>
+              </w:rPr>
+              <w:t>6</w:t>
+            </w:r>
+          </w:p>
+        </w:tc>
+        <w:tc>
+          <w:tcPr>
+            <w:tcW w:w="8179" w:type="dxa"/>
+            <w:gridSpan w:val="3"/>
+            <w:tcMar>
+              <w:top w:w="100" w:type="dxa"/>
+              <w:left w:w="100" w:type="dxa"/>
+              <w:bottom w:w="100" w:type="dxa"/>
+              <w:right w:w="100" w:type="dxa"/>
+            </w:tcMar>
+          </w:tcPr>
+          <w:p>
+            <w:pPr>
+              <w:pStyle w:val="aff5"/>
+              <w:spacing w:before="0"/>
+            </w:pPr>
+            <w:r>
+              <w:t xml:space="preserve">Произвольный объект (сохраняется в </w:t>
+            </w:r>
+            <w:r>
+              <w:rPr>
+                <w:lang w:val="en-US"/>
+              </w:rPr>
+              <w:t>JSON</w:t>
+            </w:r>
+            <w:r>
+              <w:t>-</w:t>
+            </w:r>
+            <w:r>
+              <w:rPr>
+                <w:lang w:val="uk-UA"/>
+              </w:rPr>
+              <w:t>формате</w:t>
+            </w:r>
+            <w:r>
+              <w:t>)</w:t>
             </w:r>
           </w:p>
         </w:tc>
@@ -11729,7 +12391,14 @@
         <w:rPr>
           <w:color w:val="7F7F7F" w:themeColor="text1" w:themeTint="80"/>
         </w:rPr>
-        <w:t xml:space="preserve"> (Не реализовано, т.к. может быть настроено при помощи фильтров предобработки, настраиваемыми пользователем).</w:t>
+        <w:t xml:space="preserve"> (Не реализовано, т.к. </w:t>
+      </w:r>
+      <w:r>
+        <w:rPr>
+          <w:color w:val="7F7F7F" w:themeColor="text1" w:themeTint="80"/>
+        </w:rPr>
+        <w:lastRenderedPageBreak/>
+        <w:t>может быть настроено при помощи фильтров предобработки, настраиваемыми пользователем).</w:t>
       </w:r>
     </w:p>
     <w:p>
@@ -12026,7 +12695,7 @@
               <w:szCs w:val="18"/>
               <w:lang w:val="en-US"/>
             </w:rPr>
-            <w:t>10</w:t>
+            <w:t>8</w:t>
           </w:r>
           <w:r>
             <w:rPr>
@@ -13993,7 +14662,7 @@
 </file>
 
 <file path=customXml/itemProps1.xml><?xml version="1.0" encoding="utf-8"?>
-<ds:datastoreItem xmlns:ds="http://schemas.openxmlformats.org/officeDocument/2006/customXml" ds:itemID="{335010DE-C68F-472A-AC1D-B139B2212700}">
+<ds:datastoreItem xmlns:ds="http://schemas.openxmlformats.org/officeDocument/2006/customXml" ds:itemID="{B9DAAD05-A15D-44E1-BCBA-EC7C297A5126}">
   <ds:schemaRefs>
     <ds:schemaRef ds:uri="http://schemas.openxmlformats.org/officeDocument/2006/bibliography"/>
   </ds:schemaRefs>
